--- a/2 - Extra Tools for HTML⧸CSS/3 - JavaScript/2 - Applying/41 - Applying else {}.docx
+++ b/2 - Extra Tools for HTML⧸CSS/3 - JavaScript/2 - Applying/41 - Applying else {}.docx
@@ -80,33 +80,47 @@
           <w:sz w:val="36"/>
           <w:szCs w:val="36"/>
         </w:rPr>
-        <w:t>What are values, Variables, Operators or function that allow me to write the code I want in case the conditions for my code in   if () {}</w:t>
+        <w:t>What are Operators or function</w:t>
       </w:r>
       <w:r>
         <w:rPr>
           <w:sz w:val="36"/>
           <w:szCs w:val="36"/>
         </w:rPr>
-        <w:t xml:space="preserve"> and else </w:t>
-      </w:r>
-      <w:proofErr w:type="gramStart"/>
+        <w:t>s</w:t>
+      </w:r>
+      <w:bookmarkStart w:id="0" w:name="_GoBack"/>
+      <w:bookmarkEnd w:id="0"/>
       <w:r>
         <w:rPr>
           <w:sz w:val="36"/>
           <w:szCs w:val="36"/>
         </w:rPr>
-        <w:t>if(</w:t>
-      </w:r>
-      <w:proofErr w:type="gramEnd"/>
+        <w:t xml:space="preserve"> that allow me to write the code I want in case the conditions for my code in   if () {}</w:t>
+      </w:r>
       <w:r>
         <w:rPr>
           <w:sz w:val="36"/>
           <w:szCs w:val="36"/>
         </w:rPr>
+        <w:t xml:space="preserve"> and else </w:t>
+      </w:r>
+      <w:proofErr w:type="gramStart"/>
+      <w:r>
+        <w:rPr>
+          <w:sz w:val="36"/>
+          <w:szCs w:val="36"/>
+        </w:rPr>
+        <w:t>if(</w:t>
+      </w:r>
+      <w:proofErr w:type="gramEnd"/>
+      <w:r>
+        <w:rPr>
+          <w:sz w:val="36"/>
+          <w:szCs w:val="36"/>
+        </w:rPr>
         <w:t>) {}</w:t>
       </w:r>
-      <w:bookmarkStart w:id="0" w:name="_GoBack"/>
-      <w:bookmarkEnd w:id="0"/>
       <w:r>
         <w:rPr>
           <w:sz w:val="36"/>
